--- a/NguyenNgocHai_XDkichban.docx
+++ b/NguyenNgocHai_XDkichban.docx
@@ -1220,7 +1220,19 @@
                 <w:shd w:val="clear" w:color="auto" w:fill="FFFFFF"/>
                 <w14:ligatures w14:val="none"/>
               </w:rPr>
-              <w:t>) Được khởi công xây dựng vào tháng 9 năm 2010, Ga Nhổn có sứ mệnh trở thành một phần quan trọng của tuyến đường sắt đô thị số 3, giúp kết nối giao thông giữa khu vực phía Tây và trung tâm Hà Nội. Ga được thiết kế hiện đại, ứng dụng công nghệ tiên tiến để đảm bảo an toàn, thuận tiện cho hành khách, đồng thời góp phần giảm tải áp lực giao thông, cải thiện chất lượng sống và thúc đẩy phát triển bền vững cho thủ đô.</w:t>
+              <w:t>)</w:t>
+            </w:r>
+            <w:r>
+              <w:rPr>
+                <w:rFonts w:ascii="Times New Roman" w:eastAsia="Times New Roman" w:hAnsi="Times New Roman" w:cs="Times New Roman"/>
+                <w:color w:val="000000"/>
+                <w:kern w:val="0"/>
+                <w:sz w:val="28"/>
+                <w:szCs w:val="28"/>
+                <w:shd w:val="clear" w:color="auto" w:fill="FFFFFF"/>
+                <w14:ligatures w14:val="none"/>
+              </w:rPr>
+              <w:t>Ga được thiết kế hiện đại, ứng dụng công nghệ tiên tiến để đảm bảo an toàn, thuận tiện cho hành khách, đồng thời góp phần giảm tải áp lực giao thông, cải thiện chất lượng sống và thúc đẩy phát triển bền vững cho thủ đô.</w:t>
             </w:r>
           </w:p>
           <w:p>
@@ -1817,9 +1829,10 @@
               <w:ind w:left="-120"/>
               <w:rPr>
                 <w:rFonts w:ascii="Times New Roman" w:eastAsia="Times New Roman" w:hAnsi="Times New Roman" w:cs="Times New Roman"/>
-                <w:kern w:val="0"/>
-                <w:sz w:val="24"/>
-                <w:szCs w:val="24"/>
+                <w:color w:val="000000"/>
+                <w:kern w:val="0"/>
+                <w:sz w:val="28"/>
+                <w:szCs w:val="28"/>
                 <w14:ligatures w14:val="none"/>
               </w:rPr>
             </w:pPr>
@@ -1854,7 +1867,29 @@
                 <w:szCs w:val="28"/>
                 <w14:ligatures w14:val="none"/>
               </w:rPr>
-              <w:t>0s) (A)Năm 2010, Ga Nhổn chính thức được khởi công xây dựng và dự kiến đưa vào sử dụng trong tương lai gần. Diện tích toàn bộ khuôn viên Ga Nhổn khoảng 10.000m2, trong đó diện tích khu vực nhà ga và các tiện ích công cộng chiếm phần lớn. Bên cạnh không gian vận hành chính, Ga Nhổn còn có không gian chờ hiện đại, khu vực bán vé tự động, không gian cho người khuyết tật và các tiện ích dịch vụ hỗ trợ hành khách. Ga cũng trang bị các công nghệ tiên tiến nhằm đảm bảo an toàn và thuận tiện cho việc di chuyển.</w:t>
+              <w:t xml:space="preserve">0s) (A)Năm 2010, Ga Nhổn chính thức được khởi công xây dựng và dự kiến đưa vào sử dụng trong </w:t>
+            </w:r>
+            <w:r>
+              <w:rPr>
+                <w:rFonts w:ascii="Times New Roman" w:eastAsia="Times New Roman" w:hAnsi="Times New Roman" w:cs="Times New Roman"/>
+                <w:color w:val="000000"/>
+                <w:kern w:val="0"/>
+                <w:sz w:val="28"/>
+                <w:szCs w:val="28"/>
+                <w14:ligatures w14:val="none"/>
+              </w:rPr>
+              <w:t>8/2024</w:t>
+            </w:r>
+            <w:r>
+              <w:rPr>
+                <w:rFonts w:ascii="Times New Roman" w:eastAsia="Times New Roman" w:hAnsi="Times New Roman" w:cs="Times New Roman"/>
+                <w:color w:val="000000"/>
+                <w:kern w:val="0"/>
+                <w:sz w:val="28"/>
+                <w:szCs w:val="28"/>
+                <w14:ligatures w14:val="none"/>
+              </w:rPr>
+              <w:t xml:space="preserve">. Diện tích toàn bộ khuôn viên Ga Nhổn khoảng 10.000m2, trong đó diện tích khu vực nhà ga và các tiện ích công cộng chiếm phần lớn. Bên cạnh không gian vận hành chính, Ga Nhổn còn có không gian chờ hiện đại, khu vực bán vé tự động, không gian cho người khuyết tật và các tiện ích dịch vụ hỗ trợ hành khách. </w:t>
             </w:r>
           </w:p>
           <w:p>
@@ -2972,7 +3007,29 @@
                 <w:szCs w:val="28"/>
                 <w14:ligatures w14:val="none"/>
               </w:rPr>
-              <w:t>-(30s) (H) Ngay khi bước vào Ga Nhổn khi đi thang bộ hoặc thang máy từ mặt đất lên, bạn sẽ thấy khu vực hỗ trợ hành khách và có thể mua vé tại đây. Giá vé cho mỗi chuyến tàu là 15.000 đồng, tuy nhiên, đối với học sinh, sinh viên, giá vé chỉ còn 7.000 đồng. Quá hợp lý phải không nào?</w:t>
+              <w:t>-(30s) (H) Ngay khi bước vào Ga Nhổn khi đi thang bộ hoặc thang máy từ mặt đất lên, bạn sẽ thấy khu vực hỗ trợ hành khách và có thể mua vé tại đây. Giá vé cho mỗi chuyến tàu là</w:t>
+            </w:r>
+            <w:r>
+              <w:rPr>
+                <w:rFonts w:ascii="Times New Roman" w:eastAsia="Times New Roman" w:hAnsi="Times New Roman" w:cs="Times New Roman"/>
+                <w:color w:val="000000"/>
+                <w:kern w:val="0"/>
+                <w:sz w:val="28"/>
+                <w:szCs w:val="28"/>
+                <w14:ligatures w14:val="none"/>
+              </w:rPr>
+              <w:t xml:space="preserve"> 8.000đ đến 12.000đ</w:t>
+            </w:r>
+            <w:r>
+              <w:rPr>
+                <w:rFonts w:ascii="Times New Roman" w:eastAsia="Times New Roman" w:hAnsi="Times New Roman" w:cs="Times New Roman"/>
+                <w:color w:val="000000"/>
+                <w:kern w:val="0"/>
+                <w:sz w:val="28"/>
+                <w:szCs w:val="28"/>
+                <w14:ligatures w14:val="none"/>
+              </w:rPr>
+              <w:t>. Quá hợp lý phải không nào?</w:t>
             </w:r>
           </w:p>
           <w:p>
@@ -3728,7 +3785,29 @@
                 <w:szCs w:val="28"/>
                 <w14:ligatures w14:val="none"/>
               </w:rPr>
-              <w:t>-(15)(H) Đi tầm 4 phút thì chúng ra có một đợt dừng lại khoảng 1-2 phút để hành khách lên tàu khi đến các trạm ga khác nhau</w:t>
+              <w:t>-(15)(</w:t>
+            </w:r>
+            <w:r>
+              <w:rPr>
+                <w:rFonts w:ascii="Times New Roman" w:eastAsia="Times New Roman" w:hAnsi="Times New Roman" w:cs="Times New Roman"/>
+                <w:color w:val="000000"/>
+                <w:kern w:val="0"/>
+                <w:sz w:val="28"/>
+                <w:szCs w:val="28"/>
+                <w14:ligatures w14:val="none"/>
+              </w:rPr>
+              <w:t>A</w:t>
+            </w:r>
+            <w:r>
+              <w:rPr>
+                <w:rFonts w:ascii="Times New Roman" w:eastAsia="Times New Roman" w:hAnsi="Times New Roman" w:cs="Times New Roman"/>
+                <w:color w:val="000000"/>
+                <w:kern w:val="0"/>
+                <w:sz w:val="28"/>
+                <w:szCs w:val="28"/>
+                <w14:ligatures w14:val="none"/>
+              </w:rPr>
+              <w:t>) Đi tầm 4 phút thì chúng ra có một đợt dừng lại khoảng 1-2 phút để hành khách lên tàu khi đến các trạm ga khác nhau</w:t>
             </w:r>
           </w:p>
           <w:p>
@@ -3776,7 +3855,29 @@
                 <w:szCs w:val="28"/>
                 <w14:ligatures w14:val="none"/>
               </w:rPr>
-              <w:t> -(15)(H) Khi muốn đi đến trạm dừng chân thì muốn thì cần chuẩn bị vé trước đó nhân viên đưa trước đó để đặt vào máy để có thể ra khu vực ngoài.</w:t>
+              <w:t> -(15)(</w:t>
+            </w:r>
+            <w:r>
+              <w:rPr>
+                <w:rFonts w:ascii="Times New Roman" w:eastAsia="Times New Roman" w:hAnsi="Times New Roman" w:cs="Times New Roman"/>
+                <w:color w:val="000000"/>
+                <w:kern w:val="0"/>
+                <w:sz w:val="28"/>
+                <w:szCs w:val="28"/>
+                <w14:ligatures w14:val="none"/>
+              </w:rPr>
+              <w:t>A</w:t>
+            </w:r>
+            <w:r>
+              <w:rPr>
+                <w:rFonts w:ascii="Times New Roman" w:eastAsia="Times New Roman" w:hAnsi="Times New Roman" w:cs="Times New Roman"/>
+                <w:color w:val="000000"/>
+                <w:kern w:val="0"/>
+                <w:sz w:val="28"/>
+                <w:szCs w:val="28"/>
+                <w14:ligatures w14:val="none"/>
+              </w:rPr>
+              <w:t>) Khi muốn đi đến trạm dừng chân thì muốn thì cần chuẩn bị vé trước đó nhân viên đưa trước đó để đặt vào máy để có thể ra khu vực ngoài.</w:t>
             </w:r>
           </w:p>
           <w:p>
